--- a/学生信息管理系统.docx
+++ b/学生信息管理系统.docx
@@ -586,8 +586,6 @@
           <w:rFonts w:hint="eastAsia"/>
         </w:rPr>
       </w:pPr>
-      <w:bookmarkStart w:id="0" w:name="_GoBack"/>
-      <w:bookmarkEnd w:id="0"/>
       <w:r>
         <w:rPr>
           <w:rFonts w:hint="eastAsia"/>
@@ -3366,6 +3364,14 @@
       </w:tblGrid>
       <w:tr>
         <w:tblPrEx>
+          <w:tblBorders>
+            <w:top w:val="single" w:color="auto" w:sz="4" w:space="0"/>
+            <w:left w:val="single" w:color="auto" w:sz="4" w:space="0"/>
+            <w:bottom w:val="single" w:color="auto" w:sz="4" w:space="0"/>
+            <w:right w:val="single" w:color="auto" w:sz="4" w:space="0"/>
+            <w:insideH w:val="single" w:color="auto" w:sz="4" w:space="0"/>
+            <w:insideV w:val="single" w:color="auto" w:sz="4" w:space="0"/>
+          </w:tblBorders>
           <w:tblCellMar>
             <w:top w:w="0" w:type="dxa"/>
             <w:left w:w="108" w:type="dxa"/>
@@ -27454,2257 +27460,17 @@
     </w:p>
     <w:p>
       <w:pPr>
-        <w:pStyle w:val="2"/>
-        <w:ind w:left="2520" w:leftChars="0" w:firstLine="420" w:firstLineChars="0"/>
-        <w:jc w:val="both"/>
-      </w:pPr>
-      <w:r>
-        <w:rPr>
-          <w:rFonts w:hint="eastAsia"/>
-        </w:rPr>
-        <w:t>评价量表</w:t>
-      </w:r>
-    </w:p>
-    <w:p>
-      <w:pPr>
-        <w:spacing w:line="360" w:lineRule="auto"/>
-        <w:rPr>
-          <w:rFonts w:ascii="Times New Roman" w:hAnsi="Times New Roman" w:cs="Times New Roman"/>
-          <w:sz w:val="24"/>
-          <w:szCs w:val="32"/>
-        </w:rPr>
-      </w:pPr>
-    </w:p>
-    <w:tbl>
-      <w:tblPr>
-        <w:tblStyle w:val="9"/>
-        <w:tblW w:w="9086" w:type="dxa"/>
-        <w:tblInd w:w="-293" w:type="dxa"/>
-        <w:tblBorders>
-          <w:top w:val="single" w:color="auto" w:sz="4" w:space="0"/>
-          <w:left w:val="single" w:color="auto" w:sz="4" w:space="0"/>
-          <w:bottom w:val="single" w:color="auto" w:sz="4" w:space="0"/>
-          <w:right w:val="single" w:color="auto" w:sz="4" w:space="0"/>
-          <w:insideH w:val="single" w:color="auto" w:sz="4" w:space="0"/>
-          <w:insideV w:val="single" w:color="auto" w:sz="4" w:space="0"/>
-        </w:tblBorders>
-        <w:tblLayout w:type="fixed"/>
-        <w:tblCellMar>
-          <w:top w:w="0" w:type="dxa"/>
-          <w:left w:w="108" w:type="dxa"/>
-          <w:bottom w:w="0" w:type="dxa"/>
-          <w:right w:w="108" w:type="dxa"/>
-        </w:tblCellMar>
-      </w:tblPr>
-      <w:tblGrid>
-        <w:gridCol w:w="1640"/>
-        <w:gridCol w:w="3364"/>
-        <w:gridCol w:w="739"/>
-        <w:gridCol w:w="2689"/>
-        <w:gridCol w:w="654"/>
-      </w:tblGrid>
-      <w:tr>
-        <w:tblPrEx>
-          <w:tblBorders>
-            <w:top w:val="single" w:color="auto" w:sz="4" w:space="0"/>
-            <w:left w:val="single" w:color="auto" w:sz="4" w:space="0"/>
-            <w:bottom w:val="single" w:color="auto" w:sz="4" w:space="0"/>
-            <w:right w:val="single" w:color="auto" w:sz="4" w:space="0"/>
-            <w:insideH w:val="single" w:color="auto" w:sz="4" w:space="0"/>
-            <w:insideV w:val="single" w:color="auto" w:sz="4" w:space="0"/>
-          </w:tblBorders>
-          <w:tblCellMar>
-            <w:top w:w="0" w:type="dxa"/>
-            <w:left w:w="108" w:type="dxa"/>
-            <w:bottom w:w="0" w:type="dxa"/>
-            <w:right w:w="108" w:type="dxa"/>
-          </w:tblCellMar>
-        </w:tblPrEx>
-        <w:trPr>
-          <w:tblHeader/>
-        </w:trPr>
-        <w:tc>
-          <w:tcPr>
-            <w:tcW w:w="1640" w:type="dxa"/>
-            <w:vAlign w:val="center"/>
-          </w:tcPr>
-          <w:p>
-            <w:pPr>
-              <w:pStyle w:val="8"/>
-              <w:snapToGrid w:val="0"/>
-              <w:ind w:firstLine="0"/>
-              <w:jc w:val="center"/>
-              <w:rPr>
-                <w:b/>
-                <w:bCs/>
-                <w:color w:val="000000"/>
-                <w:szCs w:val="21"/>
-              </w:rPr>
-            </w:pPr>
-            <w:r>
-              <w:rPr>
-                <w:rFonts w:hint="eastAsia"/>
-                <w:b/>
-                <w:bCs/>
-                <w:szCs w:val="21"/>
-              </w:rPr>
-              <w:t>课程目标</w:t>
-            </w:r>
-          </w:p>
-        </w:tc>
-        <w:tc>
-          <w:tcPr>
-            <w:tcW w:w="3364" w:type="dxa"/>
-            <w:vAlign w:val="center"/>
-          </w:tcPr>
-          <w:p>
-            <w:pPr>
-              <w:pStyle w:val="8"/>
-              <w:ind w:firstLine="0"/>
-              <w:jc w:val="center"/>
-              <w:rPr>
-                <w:b/>
-                <w:bCs/>
-                <w:color w:val="000000"/>
-                <w:szCs w:val="21"/>
-              </w:rPr>
-            </w:pPr>
-            <w:r>
-              <w:rPr>
-                <w:rFonts w:hint="eastAsia"/>
-                <w:b/>
-                <w:bCs/>
-                <w:szCs w:val="21"/>
-              </w:rPr>
-              <w:t>评价标准</w:t>
-            </w:r>
-          </w:p>
-        </w:tc>
-        <w:tc>
-          <w:tcPr>
-            <w:tcW w:w="739" w:type="dxa"/>
-          </w:tcPr>
-          <w:p>
-            <w:pPr>
-              <w:pStyle w:val="8"/>
-              <w:ind w:firstLine="0"/>
-              <w:jc w:val="center"/>
-              <w:rPr>
-                <w:b/>
-                <w:bCs/>
-                <w:color w:val="000000"/>
-                <w:szCs w:val="21"/>
-              </w:rPr>
-            </w:pPr>
-            <w:r>
-              <w:rPr>
-                <w:rFonts w:hint="eastAsia"/>
-                <w:b/>
-                <w:bCs/>
-                <w:color w:val="000000"/>
-                <w:szCs w:val="21"/>
-              </w:rPr>
-              <w:t>满分</w:t>
-            </w:r>
-          </w:p>
-        </w:tc>
-        <w:tc>
-          <w:tcPr>
-            <w:tcW w:w="2689" w:type="dxa"/>
-          </w:tcPr>
-          <w:p>
-            <w:pPr>
-              <w:pStyle w:val="8"/>
-              <w:ind w:firstLine="0"/>
-              <w:jc w:val="center"/>
-              <w:rPr>
-                <w:b/>
-                <w:bCs/>
-                <w:color w:val="000000"/>
-                <w:szCs w:val="21"/>
-              </w:rPr>
-            </w:pPr>
-            <w:r>
-              <w:rPr>
-                <w:rFonts w:hint="eastAsia"/>
-                <w:b/>
-                <w:bCs/>
-                <w:color w:val="000000"/>
-                <w:szCs w:val="21"/>
-              </w:rPr>
-              <w:t>自评成绩</w:t>
-            </w:r>
-          </w:p>
-        </w:tc>
-        <w:tc>
-          <w:tcPr>
-            <w:tcW w:w="654" w:type="dxa"/>
-            <w:vAlign w:val="center"/>
-          </w:tcPr>
-          <w:p>
-            <w:pPr>
-              <w:pStyle w:val="8"/>
-              <w:ind w:firstLine="0"/>
-              <w:jc w:val="center"/>
-              <w:rPr>
-                <w:b/>
-                <w:bCs/>
-                <w:color w:val="000000"/>
-                <w:szCs w:val="21"/>
-              </w:rPr>
-            </w:pPr>
-            <w:r>
-              <w:rPr>
-                <w:rFonts w:hint="eastAsia"/>
-                <w:b/>
-                <w:bCs/>
-                <w:color w:val="000000"/>
-                <w:szCs w:val="21"/>
-              </w:rPr>
-              <w:t>教师评价</w:t>
-            </w:r>
-          </w:p>
-        </w:tc>
-      </w:tr>
-      <w:tr>
-        <w:tblPrEx>
-          <w:tblBorders>
-            <w:top w:val="single" w:color="auto" w:sz="4" w:space="0"/>
-            <w:left w:val="single" w:color="auto" w:sz="4" w:space="0"/>
-            <w:bottom w:val="single" w:color="auto" w:sz="4" w:space="0"/>
-            <w:right w:val="single" w:color="auto" w:sz="4" w:space="0"/>
-            <w:insideH w:val="single" w:color="auto" w:sz="4" w:space="0"/>
-            <w:insideV w:val="single" w:color="auto" w:sz="4" w:space="0"/>
-          </w:tblBorders>
-          <w:tblCellMar>
-            <w:top w:w="0" w:type="dxa"/>
-            <w:left w:w="108" w:type="dxa"/>
-            <w:bottom w:w="0" w:type="dxa"/>
-            <w:right w:w="108" w:type="dxa"/>
-          </w:tblCellMar>
-        </w:tblPrEx>
-        <w:tc>
-          <w:tcPr>
-            <w:tcW w:w="1640" w:type="dxa"/>
-          </w:tcPr>
-          <w:p>
-            <w:pPr>
-              <w:pStyle w:val="8"/>
-              <w:ind w:firstLine="0"/>
-              <w:jc w:val="left"/>
-              <w:rPr>
-                <w:color w:val="000000"/>
-                <w:szCs w:val="21"/>
-              </w:rPr>
-            </w:pPr>
-            <w:r>
-              <w:rPr>
-                <w:rFonts w:hint="eastAsia"/>
-              </w:rPr>
-              <w:t>课程目标2：</w:t>
-            </w:r>
-            <w:r>
-              <w:rPr>
-                <w:rFonts w:hint="eastAsia"/>
-                <w:szCs w:val="21"/>
-              </w:rPr>
-              <w:t>能</w:t>
-            </w:r>
-            <w:r>
-              <w:rPr>
-                <w:rFonts w:hint="eastAsia"/>
-              </w:rPr>
-              <w:t>设计出合理的和结构清晰的数据库【创造】。</w:t>
-            </w:r>
-          </w:p>
-        </w:tc>
-        <w:tc>
-          <w:tcPr>
-            <w:tcW w:w="3364" w:type="dxa"/>
-          </w:tcPr>
-          <w:p>
-            <w:pPr>
-              <w:rPr>
-                <w:color w:val="000000"/>
-                <w:szCs w:val="21"/>
-              </w:rPr>
-            </w:pPr>
-            <w:r>
-              <w:rPr>
-                <w:rFonts w:hint="eastAsia"/>
-                <w:color w:val="000000"/>
-                <w:szCs w:val="21"/>
-              </w:rPr>
-              <w:t>能够根据系统功能需求</w:t>
-            </w:r>
-            <w:r>
-              <w:rPr>
-                <w:rFonts w:hint="eastAsia"/>
-              </w:rPr>
-              <w:t>设计出合理的和结构清晰的数据库并创建</w:t>
-            </w:r>
-            <w:r>
-              <w:rPr>
-                <w:rFonts w:hint="eastAsia"/>
-                <w:color w:val="000000"/>
-                <w:szCs w:val="21"/>
-              </w:rPr>
-              <w:t>。</w:t>
-            </w:r>
-            <w:r>
-              <w:rPr>
-                <w:rFonts w:hint="eastAsia"/>
-              </w:rPr>
-              <w:t>一般不得少于5个表，需要指明所满足的范式并给出理由。</w:t>
-            </w:r>
-            <w:r>
-              <w:rPr>
-                <w:rFonts w:hint="eastAsia"/>
-                <w:color w:val="C00000"/>
-                <w:szCs w:val="21"/>
-              </w:rPr>
-              <w:t>对应报告4、5.1的内容。</w:t>
-            </w:r>
-          </w:p>
-          <w:p>
-            <w:pPr>
-              <w:rPr>
-                <w:color w:val="000000"/>
-                <w:szCs w:val="21"/>
-              </w:rPr>
-            </w:pPr>
-            <w:r>
-              <w:rPr>
-                <w:rFonts w:hint="eastAsia"/>
-                <w:color w:val="000000"/>
-                <w:szCs w:val="21"/>
-              </w:rPr>
-              <w:t>系统功能需求有一定难度，概念结构设计合理、逻辑结构设计、物理结构能够通过工具自动生成且合理（优良:25</w:t>
-            </w:r>
-            <w:r>
-              <w:rPr>
-                <w:color w:val="000000"/>
-                <w:szCs w:val="21"/>
-              </w:rPr>
-              <w:t>-</w:t>
-            </w:r>
-            <w:r>
-              <w:rPr>
-                <w:rFonts w:hint="eastAsia"/>
-                <w:color w:val="000000"/>
-                <w:szCs w:val="21"/>
-              </w:rPr>
-              <w:t>20）;</w:t>
-            </w:r>
-          </w:p>
-          <w:p>
-            <w:pPr>
-              <w:rPr>
-                <w:color w:val="000000"/>
-                <w:szCs w:val="21"/>
-              </w:rPr>
-            </w:pPr>
-            <w:r>
-              <w:rPr>
-                <w:rFonts w:hint="eastAsia"/>
-                <w:color w:val="000000"/>
-                <w:szCs w:val="21"/>
-              </w:rPr>
-              <w:t>概念结构设计、逻辑结构设计较合理（合格:19</w:t>
-            </w:r>
-            <w:r>
-              <w:rPr>
-                <w:color w:val="000000"/>
-                <w:szCs w:val="21"/>
-              </w:rPr>
-              <w:t>-</w:t>
-            </w:r>
-            <w:r>
-              <w:rPr>
-                <w:rFonts w:hint="eastAsia"/>
-                <w:color w:val="000000"/>
-                <w:szCs w:val="21"/>
-              </w:rPr>
-              <w:t>15）;</w:t>
-            </w:r>
-          </w:p>
-          <w:p>
-            <w:pPr>
-              <w:rPr>
-                <w:color w:val="000000"/>
-                <w:szCs w:val="21"/>
-              </w:rPr>
-            </w:pPr>
-            <w:r>
-              <w:rPr>
-                <w:rFonts w:hint="eastAsia"/>
-                <w:color w:val="000000"/>
-                <w:szCs w:val="21"/>
-              </w:rPr>
-              <w:t>系统功能需求过于简单、或过多不能正确设计（不合格14-0）。</w:t>
-            </w:r>
-          </w:p>
-        </w:tc>
-        <w:tc>
-          <w:tcPr>
-            <w:tcW w:w="739" w:type="dxa"/>
-            <w:vAlign w:val="center"/>
-          </w:tcPr>
-          <w:p>
-            <w:pPr>
-              <w:pStyle w:val="8"/>
-              <w:ind w:firstLine="0"/>
-              <w:jc w:val="center"/>
-              <w:rPr>
-                <w:color w:val="000000"/>
-                <w:szCs w:val="21"/>
-              </w:rPr>
-            </w:pPr>
-            <w:r>
-              <w:rPr>
-                <w:rFonts w:hint="eastAsia"/>
-                <w:color w:val="000000"/>
-                <w:szCs w:val="21"/>
-              </w:rPr>
-              <w:t>25</w:t>
-            </w:r>
-          </w:p>
-        </w:tc>
-        <w:tc>
-          <w:tcPr>
-            <w:tcW w:w="2689" w:type="dxa"/>
-          </w:tcPr>
-          <w:p>
-            <w:pPr>
-              <w:pStyle w:val="8"/>
-              <w:ind w:firstLine="0"/>
-              <w:jc w:val="center"/>
-              <w:rPr>
-                <w:rFonts w:hint="default"/>
-                <w:color w:val="000000"/>
-                <w:szCs w:val="21"/>
-                <w:lang w:val="en-US" w:eastAsia="zh-CN"/>
-              </w:rPr>
-            </w:pPr>
-            <w:r>
-              <w:rPr>
-                <w:rFonts w:hint="eastAsia"/>
-                <w:color w:val="000000"/>
-                <w:szCs w:val="21"/>
-                <w:lang w:val="en-US" w:eastAsia="zh-CN"/>
-              </w:rPr>
-              <w:t>23</w:t>
-            </w:r>
-          </w:p>
-          <w:p>
-            <w:pPr>
-              <w:pStyle w:val="8"/>
-              <w:numPr>
-                <w:ilvl w:val="0"/>
-                <w:numId w:val="8"/>
-              </w:numPr>
-              <w:ind w:firstLine="0"/>
-              <w:jc w:val="left"/>
-              <w:rPr>
-                <w:rFonts w:hint="eastAsia"/>
-                <w:color w:val="000000"/>
-                <w:szCs w:val="21"/>
-                <w:lang w:val="en-US" w:eastAsia="zh-CN"/>
-              </w:rPr>
-            </w:pPr>
-            <w:r>
-              <w:rPr>
-                <w:rFonts w:hint="eastAsia"/>
-                <w:color w:val="000000"/>
-                <w:szCs w:val="21"/>
-                <w:lang w:val="en-US" w:eastAsia="zh-CN"/>
-              </w:rPr>
-              <w:t>设计出了结构清晰的五个表，其中学生信息表、课程选课表、学生选课、考试安排表、教师信息表均满足bc范式（这四个表均满足第一范式（每个属性都不可再分），且每一个决定因素都包含码）。</w:t>
-            </w:r>
-          </w:p>
-          <w:p>
-            <w:pPr>
-              <w:pStyle w:val="8"/>
-              <w:numPr>
-                <w:ilvl w:val="0"/>
-                <w:numId w:val="8"/>
-              </w:numPr>
-              <w:ind w:firstLine="0"/>
-              <w:jc w:val="left"/>
-              <w:rPr>
-                <w:rFonts w:hint="default"/>
-                <w:color w:val="000000"/>
-                <w:szCs w:val="21"/>
-                <w:lang w:val="en-US" w:eastAsia="zh-CN"/>
-              </w:rPr>
-            </w:pPr>
-            <w:r>
-              <w:rPr>
-                <w:rFonts w:hint="eastAsia"/>
-                <w:color w:val="000000"/>
-                <w:szCs w:val="21"/>
-                <w:lang w:val="en-US" w:eastAsia="zh-CN"/>
-              </w:rPr>
-              <w:t>设计了八个功能，包括了增删改查以及多表联合查询，还有存储过程、table lock以及触发器</w:t>
-            </w:r>
-          </w:p>
-          <w:p>
-            <w:pPr>
-              <w:pStyle w:val="8"/>
-              <w:numPr>
-                <w:ilvl w:val="0"/>
-                <w:numId w:val="8"/>
-              </w:numPr>
-              <w:ind w:firstLine="0"/>
-              <w:jc w:val="left"/>
-              <w:rPr>
-                <w:rFonts w:hint="default"/>
-                <w:color w:val="000000"/>
-                <w:szCs w:val="21"/>
-                <w:lang w:val="en-US" w:eastAsia="zh-CN"/>
-              </w:rPr>
-            </w:pPr>
-            <w:r>
-              <w:rPr>
-                <w:rFonts w:hint="eastAsia"/>
-                <w:color w:val="000000"/>
-                <w:szCs w:val="21"/>
-                <w:lang w:val="en-US" w:eastAsia="zh-CN"/>
-              </w:rPr>
-              <w:t>物理结构模型和逻辑结构模型均采用power designer生成</w:t>
-            </w:r>
-          </w:p>
-        </w:tc>
-        <w:tc>
-          <w:tcPr>
-            <w:tcW w:w="654" w:type="dxa"/>
-            <w:vAlign w:val="center"/>
-          </w:tcPr>
-          <w:p>
-            <w:pPr>
-              <w:pStyle w:val="8"/>
-              <w:ind w:firstLine="0"/>
-              <w:jc w:val="center"/>
-              <w:rPr>
-                <w:color w:val="000000"/>
-                <w:szCs w:val="21"/>
-              </w:rPr>
-            </w:pPr>
-          </w:p>
-        </w:tc>
-      </w:tr>
-      <w:tr>
-        <w:tblPrEx>
-          <w:tblBorders>
-            <w:top w:val="single" w:color="auto" w:sz="4" w:space="0"/>
-            <w:left w:val="single" w:color="auto" w:sz="4" w:space="0"/>
-            <w:bottom w:val="single" w:color="auto" w:sz="4" w:space="0"/>
-            <w:right w:val="single" w:color="auto" w:sz="4" w:space="0"/>
-            <w:insideH w:val="single" w:color="auto" w:sz="4" w:space="0"/>
-            <w:insideV w:val="single" w:color="auto" w:sz="4" w:space="0"/>
-          </w:tblBorders>
-          <w:tblCellMar>
-            <w:top w:w="0" w:type="dxa"/>
-            <w:left w:w="108" w:type="dxa"/>
-            <w:bottom w:w="0" w:type="dxa"/>
-            <w:right w:w="108" w:type="dxa"/>
-          </w:tblCellMar>
-        </w:tblPrEx>
-        <w:tc>
-          <w:tcPr>
-            <w:tcW w:w="1640" w:type="dxa"/>
-          </w:tcPr>
-          <w:p>
-            <w:pPr>
-              <w:rPr>
-                <w:color w:val="000000"/>
-                <w:szCs w:val="21"/>
-              </w:rPr>
-            </w:pPr>
-            <w:r>
-              <w:rPr>
-                <w:rFonts w:hint="eastAsia"/>
-              </w:rPr>
-              <w:t>课程目标1：理解数据库系统的基本概念和方法【理解】，能够针对实际问题，掌握关系数据库标准语言SQL【掌握】，并能用于描述数据操作。</w:t>
-            </w:r>
-          </w:p>
-        </w:tc>
-        <w:tc>
-          <w:tcPr>
-            <w:tcW w:w="3364" w:type="dxa"/>
-          </w:tcPr>
-          <w:p>
-            <w:pPr>
-              <w:rPr>
-                <w:color w:val="000000"/>
-                <w:szCs w:val="21"/>
-              </w:rPr>
-            </w:pPr>
-            <w:r>
-              <w:rPr>
-                <w:rFonts w:hint="eastAsia"/>
-                <w:color w:val="000000"/>
-                <w:szCs w:val="21"/>
-              </w:rPr>
-              <w:t>能够根据系统功能需求，自己设计6个或以上不同要求的数据库增删改查等功能，并用SQL实现。</w:t>
-            </w:r>
-            <w:r>
-              <w:rPr>
-                <w:rFonts w:hint="eastAsia"/>
-                <w:color w:val="C00000"/>
-                <w:szCs w:val="21"/>
-              </w:rPr>
-              <w:t>对应报告5.2的内容。</w:t>
-            </w:r>
-          </w:p>
-          <w:p>
-            <w:pPr>
-              <w:rPr>
-                <w:color w:val="000000"/>
-                <w:szCs w:val="21"/>
-              </w:rPr>
-            </w:pPr>
-            <w:r>
-              <w:rPr>
-                <w:rFonts w:hint="eastAsia"/>
-                <w:color w:val="000000"/>
-                <w:szCs w:val="21"/>
-              </w:rPr>
-              <w:t>6个功能要求都有一定难度、并能正确实现（优良:25</w:t>
-            </w:r>
-            <w:r>
-              <w:rPr>
-                <w:color w:val="000000"/>
-                <w:szCs w:val="21"/>
-              </w:rPr>
-              <w:t>-</w:t>
-            </w:r>
-            <w:r>
-              <w:rPr>
-                <w:rFonts w:hint="eastAsia"/>
-                <w:color w:val="000000"/>
-                <w:szCs w:val="21"/>
-              </w:rPr>
-              <w:t>20）;</w:t>
-            </w:r>
-          </w:p>
-          <w:p>
-            <w:pPr>
-              <w:rPr>
-                <w:color w:val="000000"/>
-                <w:szCs w:val="21"/>
-              </w:rPr>
-            </w:pPr>
-            <w:r>
-              <w:rPr>
-                <w:rFonts w:hint="eastAsia"/>
-                <w:color w:val="000000"/>
-                <w:szCs w:val="21"/>
-              </w:rPr>
-              <w:t>6个功能要求符合实际需求、并能正确实现（合格:19</w:t>
-            </w:r>
-            <w:r>
-              <w:rPr>
-                <w:color w:val="000000"/>
-                <w:szCs w:val="21"/>
-              </w:rPr>
-              <w:t>-</w:t>
-            </w:r>
-            <w:r>
-              <w:rPr>
-                <w:rFonts w:hint="eastAsia"/>
-                <w:color w:val="000000"/>
-                <w:szCs w:val="21"/>
-              </w:rPr>
-              <w:t>15）;</w:t>
-            </w:r>
-          </w:p>
-          <w:p>
-            <w:pPr>
-              <w:rPr>
-                <w:color w:val="000000"/>
-                <w:szCs w:val="21"/>
-              </w:rPr>
-            </w:pPr>
-            <w:r>
-              <w:rPr>
-                <w:rFonts w:hint="eastAsia"/>
-                <w:color w:val="000000"/>
-                <w:szCs w:val="21"/>
-              </w:rPr>
-              <w:t>功能设计过于简单、或过多不能正确实现（不合格14-0）。</w:t>
-            </w:r>
-          </w:p>
-        </w:tc>
-        <w:tc>
-          <w:tcPr>
-            <w:tcW w:w="739" w:type="dxa"/>
-            <w:vAlign w:val="center"/>
-          </w:tcPr>
-          <w:p>
-            <w:pPr>
-              <w:pStyle w:val="8"/>
-              <w:ind w:firstLine="0"/>
-              <w:jc w:val="center"/>
-              <w:rPr>
-                <w:color w:val="000000"/>
-                <w:szCs w:val="21"/>
-              </w:rPr>
-            </w:pPr>
-            <w:r>
-              <w:rPr>
-                <w:rFonts w:hint="eastAsia"/>
-                <w:color w:val="000000"/>
-                <w:szCs w:val="21"/>
-              </w:rPr>
-              <w:t>25</w:t>
-            </w:r>
-          </w:p>
-        </w:tc>
-        <w:tc>
-          <w:tcPr>
-            <w:tcW w:w="2689" w:type="dxa"/>
-          </w:tcPr>
-          <w:p>
-            <w:pPr>
-              <w:pStyle w:val="8"/>
-              <w:ind w:firstLine="0"/>
-              <w:jc w:val="center"/>
-              <w:rPr>
-                <w:rFonts w:hint="default"/>
-                <w:color w:val="000000"/>
-                <w:szCs w:val="21"/>
-                <w:lang w:val="en-US" w:eastAsia="zh-CN"/>
-              </w:rPr>
-            </w:pPr>
-            <w:r>
-              <w:rPr>
-                <w:rFonts w:hint="eastAsia"/>
-                <w:color w:val="000000"/>
-                <w:szCs w:val="21"/>
-                <w:lang w:val="en-US" w:eastAsia="zh-CN"/>
-              </w:rPr>
-              <w:t>25</w:t>
-            </w:r>
-          </w:p>
-          <w:p>
-            <w:pPr>
-              <w:pStyle w:val="8"/>
-              <w:ind w:firstLine="0"/>
-              <w:jc w:val="left"/>
-              <w:rPr>
-                <w:rFonts w:hint="eastAsia"/>
-                <w:color w:val="000000"/>
-                <w:szCs w:val="21"/>
-                <w:lang w:val="en-US" w:eastAsia="zh-CN"/>
-              </w:rPr>
-            </w:pPr>
-            <w:r>
-              <w:rPr>
-                <w:rFonts w:hint="eastAsia"/>
-                <w:color w:val="000000"/>
-                <w:szCs w:val="21"/>
-                <w:lang w:val="en-US" w:eastAsia="zh-CN"/>
-              </w:rPr>
-              <w:t>设计了四个模块八大功能：</w:t>
-            </w:r>
-          </w:p>
-          <w:p>
-            <w:pPr>
-              <w:pStyle w:val="8"/>
-              <w:numPr>
-                <w:ilvl w:val="0"/>
-                <w:numId w:val="9"/>
-              </w:numPr>
-              <w:ind w:firstLine="0"/>
-              <w:jc w:val="left"/>
-              <w:rPr>
-                <w:rFonts w:hint="eastAsia"/>
-                <w:color w:val="000000"/>
-                <w:szCs w:val="21"/>
-                <w:lang w:val="en-US" w:eastAsia="zh-CN"/>
-              </w:rPr>
-            </w:pPr>
-            <w:r>
-              <w:rPr>
-                <w:rFonts w:hint="eastAsia"/>
-                <w:color w:val="000000"/>
-                <w:szCs w:val="21"/>
-                <w:lang w:val="en-US" w:eastAsia="zh-CN"/>
-              </w:rPr>
-              <w:t>通过存储过程查询学生账户密码（用于学生登录）</w:t>
-            </w:r>
-          </w:p>
-          <w:p>
-            <w:pPr>
-              <w:pStyle w:val="8"/>
-              <w:numPr>
-                <w:ilvl w:val="0"/>
-                <w:numId w:val="9"/>
-              </w:numPr>
-              <w:ind w:firstLine="0"/>
-              <w:jc w:val="left"/>
-              <w:rPr>
-                <w:rFonts w:hint="default"/>
-                <w:color w:val="000000"/>
-                <w:szCs w:val="21"/>
-                <w:lang w:val="en-US" w:eastAsia="zh-CN"/>
-              </w:rPr>
-            </w:pPr>
-            <w:r>
-              <w:rPr>
-                <w:rFonts w:hint="eastAsia"/>
-                <w:color w:val="000000"/>
-                <w:szCs w:val="21"/>
-                <w:lang w:val="en-US" w:eastAsia="zh-CN"/>
-              </w:rPr>
-              <w:t>按学号更新学生全部信息（加锁）</w:t>
-            </w:r>
-          </w:p>
-          <w:p>
-            <w:pPr>
-              <w:pStyle w:val="8"/>
-              <w:numPr>
-                <w:ilvl w:val="0"/>
-                <w:numId w:val="9"/>
-              </w:numPr>
-              <w:ind w:firstLine="0"/>
-              <w:jc w:val="left"/>
-              <w:rPr>
-                <w:rFonts w:hint="default"/>
-                <w:color w:val="000000"/>
-                <w:szCs w:val="21"/>
-                <w:lang w:val="en-US" w:eastAsia="zh-CN"/>
-              </w:rPr>
-            </w:pPr>
-            <w:r>
-              <w:rPr>
-                <w:rFonts w:hint="eastAsia"/>
-                <w:color w:val="000000"/>
-                <w:szCs w:val="21"/>
-                <w:lang w:val="en-US" w:eastAsia="zh-CN"/>
-              </w:rPr>
-              <w:t>查询全部课程</w:t>
-            </w:r>
-          </w:p>
-          <w:p>
-            <w:pPr>
-              <w:pStyle w:val="8"/>
-              <w:numPr>
-                <w:ilvl w:val="0"/>
-                <w:numId w:val="9"/>
-              </w:numPr>
-              <w:ind w:firstLine="0"/>
-              <w:jc w:val="left"/>
-              <w:rPr>
-                <w:rFonts w:hint="default"/>
-                <w:color w:val="000000"/>
-                <w:szCs w:val="21"/>
-                <w:lang w:val="en-US" w:eastAsia="zh-CN"/>
-              </w:rPr>
-            </w:pPr>
-            <w:r>
-              <w:rPr>
-                <w:rFonts w:hint="eastAsia"/>
-                <w:color w:val="000000"/>
-                <w:szCs w:val="21"/>
-                <w:lang w:val="en-US" w:eastAsia="zh-CN"/>
-              </w:rPr>
-              <w:t>按课程号，课程名，教师名搜索课程</w:t>
-            </w:r>
-          </w:p>
-          <w:p>
-            <w:pPr>
-              <w:pStyle w:val="8"/>
-              <w:numPr>
-                <w:ilvl w:val="0"/>
-                <w:numId w:val="9"/>
-              </w:numPr>
-              <w:ind w:firstLine="0"/>
-              <w:jc w:val="left"/>
-              <w:rPr>
-                <w:rFonts w:hint="default"/>
-                <w:color w:val="000000"/>
-                <w:szCs w:val="21"/>
-                <w:lang w:val="en-US" w:eastAsia="zh-CN"/>
-              </w:rPr>
-            </w:pPr>
-            <w:r>
-              <w:rPr>
-                <w:rFonts w:hint="eastAsia"/>
-                <w:color w:val="000000"/>
-                <w:szCs w:val="21"/>
-                <w:lang w:val="en-US" w:eastAsia="zh-CN"/>
-              </w:rPr>
-              <w:t>根据登录的用户id添加课程</w:t>
-            </w:r>
-          </w:p>
-          <w:p>
-            <w:pPr>
-              <w:pStyle w:val="8"/>
-              <w:numPr>
-                <w:ilvl w:val="0"/>
-                <w:numId w:val="9"/>
-              </w:numPr>
-              <w:ind w:firstLine="0"/>
-              <w:jc w:val="left"/>
-              <w:rPr>
-                <w:rFonts w:hint="default"/>
-                <w:color w:val="000000"/>
-                <w:szCs w:val="21"/>
-                <w:lang w:val="en-US" w:eastAsia="zh-CN"/>
-              </w:rPr>
-            </w:pPr>
-            <w:r>
-              <w:rPr>
-                <w:rFonts w:hint="eastAsia"/>
-                <w:color w:val="000000"/>
-                <w:szCs w:val="21"/>
-                <w:lang w:val="en-US" w:eastAsia="zh-CN"/>
-              </w:rPr>
-              <w:t>根据登录的用户id查看已选课程</w:t>
-            </w:r>
-          </w:p>
-          <w:p>
-            <w:pPr>
-              <w:pStyle w:val="8"/>
-              <w:numPr>
-                <w:ilvl w:val="0"/>
-                <w:numId w:val="9"/>
-              </w:numPr>
-              <w:ind w:firstLine="0"/>
-              <w:jc w:val="left"/>
-              <w:rPr>
-                <w:rFonts w:hint="default"/>
-                <w:color w:val="000000"/>
-                <w:szCs w:val="21"/>
-                <w:lang w:val="en-US" w:eastAsia="zh-CN"/>
-              </w:rPr>
-            </w:pPr>
-            <w:r>
-              <w:rPr>
-                <w:rFonts w:hint="eastAsia"/>
-                <w:color w:val="000000"/>
-                <w:szCs w:val="21"/>
-                <w:lang w:val="en-US" w:eastAsia="zh-CN"/>
-              </w:rPr>
-              <w:t>根据登录的用户id删除课程</w:t>
-            </w:r>
-          </w:p>
-          <w:p>
-            <w:pPr>
-              <w:pStyle w:val="8"/>
-              <w:numPr>
-                <w:ilvl w:val="0"/>
-                <w:numId w:val="9"/>
-              </w:numPr>
-              <w:ind w:firstLine="0"/>
-              <w:jc w:val="left"/>
-              <w:rPr>
-                <w:rFonts w:hint="default"/>
-                <w:color w:val="000000"/>
-                <w:szCs w:val="21"/>
-                <w:lang w:val="en-US" w:eastAsia="zh-CN"/>
-              </w:rPr>
-            </w:pPr>
-            <w:r>
-              <w:rPr>
-                <w:rFonts w:hint="eastAsia"/>
-                <w:color w:val="000000"/>
-                <w:szCs w:val="21"/>
-                <w:lang w:val="en-US" w:eastAsia="zh-CN"/>
-              </w:rPr>
-              <w:t>根据登录的用户id查询当前用户的考试信息</w:t>
-            </w:r>
-          </w:p>
-        </w:tc>
-        <w:tc>
-          <w:tcPr>
-            <w:tcW w:w="654" w:type="dxa"/>
-            <w:vAlign w:val="center"/>
-          </w:tcPr>
-          <w:p>
-            <w:pPr>
-              <w:pStyle w:val="8"/>
-              <w:ind w:firstLine="0"/>
-              <w:jc w:val="center"/>
-              <w:rPr>
-                <w:color w:val="000000"/>
-                <w:szCs w:val="21"/>
-              </w:rPr>
-            </w:pPr>
-          </w:p>
-        </w:tc>
-      </w:tr>
-      <w:tr>
-        <w:tblPrEx>
-          <w:tblBorders>
-            <w:top w:val="single" w:color="auto" w:sz="4" w:space="0"/>
-            <w:left w:val="single" w:color="auto" w:sz="4" w:space="0"/>
-            <w:bottom w:val="single" w:color="auto" w:sz="4" w:space="0"/>
-            <w:right w:val="single" w:color="auto" w:sz="4" w:space="0"/>
-            <w:insideH w:val="single" w:color="auto" w:sz="4" w:space="0"/>
-            <w:insideV w:val="single" w:color="auto" w:sz="4" w:space="0"/>
-          </w:tblBorders>
-          <w:tblCellMar>
-            <w:top w:w="0" w:type="dxa"/>
-            <w:left w:w="108" w:type="dxa"/>
-            <w:bottom w:w="0" w:type="dxa"/>
-            <w:right w:w="108" w:type="dxa"/>
-          </w:tblCellMar>
-        </w:tblPrEx>
-        <w:tc>
-          <w:tcPr>
-            <w:tcW w:w="1640" w:type="dxa"/>
-          </w:tcPr>
-          <w:p>
-            <w:pPr>
-              <w:rPr>
-                <w:szCs w:val="21"/>
-              </w:rPr>
-            </w:pPr>
-            <w:r>
-              <w:rPr>
-                <w:rFonts w:hint="eastAsia"/>
-                <w:szCs w:val="21"/>
-              </w:rPr>
-              <w:t>课程目标4：能够用在实际操作中有效使用各种数据库管理软件系统，能够针对具体的应用问题，在合理设计的基础上，编写并调试程序，完成应用问题的求解【应用】。</w:t>
-            </w:r>
-          </w:p>
-        </w:tc>
-        <w:tc>
-          <w:tcPr>
-            <w:tcW w:w="3364" w:type="dxa"/>
-          </w:tcPr>
-          <w:p>
-            <w:pPr>
-              <w:pStyle w:val="8"/>
-              <w:ind w:firstLine="0"/>
-              <w:rPr>
-                <w:szCs w:val="21"/>
-              </w:rPr>
-            </w:pPr>
-            <w:r>
-              <w:rPr>
-                <w:rFonts w:hint="eastAsia"/>
-                <w:szCs w:val="21"/>
-              </w:rPr>
-              <w:t>能够编写客户端应用程序和服务器端存储过程、触发器等实现相应的应用功能并进行了测试。</w:t>
-            </w:r>
-            <w:r>
-              <w:rPr>
-                <w:rFonts w:hint="eastAsia"/>
-                <w:color w:val="C00000"/>
-                <w:szCs w:val="21"/>
-              </w:rPr>
-              <w:t>对应报告5.3、5.4的内容。</w:t>
-            </w:r>
-          </w:p>
-          <w:p>
-            <w:pPr>
-              <w:rPr>
-                <w:color w:val="000000"/>
-                <w:szCs w:val="21"/>
-              </w:rPr>
-            </w:pPr>
-            <w:r>
-              <w:rPr>
-                <w:rFonts w:hint="eastAsia"/>
-                <w:color w:val="000000"/>
-                <w:szCs w:val="21"/>
-              </w:rPr>
-              <w:t>综合使用了</w:t>
-            </w:r>
-            <w:r>
-              <w:rPr>
-                <w:rFonts w:hint="eastAsia"/>
-                <w:szCs w:val="21"/>
-              </w:rPr>
-              <w:t>客户端和服务器端编程现相应的应用功能并测试成功</w:t>
-            </w:r>
-            <w:r>
-              <w:rPr>
-                <w:rFonts w:hint="eastAsia"/>
-                <w:color w:val="000000"/>
-                <w:szCs w:val="21"/>
-              </w:rPr>
-              <w:t>（优良:25</w:t>
-            </w:r>
-            <w:r>
-              <w:rPr>
-                <w:color w:val="000000"/>
-                <w:szCs w:val="21"/>
-              </w:rPr>
-              <w:t>-</w:t>
-            </w:r>
-            <w:r>
-              <w:rPr>
-                <w:rFonts w:hint="eastAsia"/>
-                <w:color w:val="000000"/>
-                <w:szCs w:val="21"/>
-              </w:rPr>
-              <w:t>20）;</w:t>
-            </w:r>
-          </w:p>
-          <w:p>
-            <w:pPr>
-              <w:rPr>
-                <w:color w:val="000000"/>
-                <w:szCs w:val="21"/>
-              </w:rPr>
-            </w:pPr>
-            <w:r>
-              <w:rPr>
-                <w:rFonts w:hint="eastAsia"/>
-                <w:color w:val="000000"/>
-                <w:szCs w:val="21"/>
-              </w:rPr>
-              <w:t>使用了</w:t>
-            </w:r>
-            <w:r>
-              <w:rPr>
-                <w:rFonts w:hint="eastAsia"/>
-                <w:szCs w:val="21"/>
-              </w:rPr>
-              <w:t>客户端或服务器端编程实现相应的应用功能并测试成功</w:t>
-            </w:r>
-            <w:r>
-              <w:rPr>
-                <w:rFonts w:hint="eastAsia"/>
-                <w:color w:val="000000"/>
-                <w:szCs w:val="21"/>
-              </w:rPr>
-              <w:t>（合格:19</w:t>
-            </w:r>
-            <w:r>
-              <w:rPr>
-                <w:color w:val="000000"/>
-                <w:szCs w:val="21"/>
-              </w:rPr>
-              <w:t>-</w:t>
-            </w:r>
-            <w:r>
-              <w:rPr>
-                <w:rFonts w:hint="eastAsia"/>
-                <w:color w:val="000000"/>
-                <w:szCs w:val="21"/>
-              </w:rPr>
-              <w:t>15）;</w:t>
-            </w:r>
-          </w:p>
-          <w:p>
-            <w:pPr>
-              <w:pStyle w:val="8"/>
-              <w:ind w:firstLine="0"/>
-            </w:pPr>
-            <w:r>
-              <w:rPr>
-                <w:rFonts w:hint="eastAsia"/>
-                <w:szCs w:val="21"/>
-              </w:rPr>
-              <w:t>客户端和服务器端编程均未很好实现</w:t>
-            </w:r>
-            <w:r>
-              <w:rPr>
-                <w:rFonts w:hint="eastAsia"/>
-                <w:color w:val="000000"/>
-                <w:szCs w:val="21"/>
-              </w:rPr>
-              <w:t>（不合格14-0）。</w:t>
-            </w:r>
-          </w:p>
-        </w:tc>
-        <w:tc>
-          <w:tcPr>
-            <w:tcW w:w="739" w:type="dxa"/>
-            <w:vAlign w:val="center"/>
-          </w:tcPr>
-          <w:p>
-            <w:pPr>
-              <w:pStyle w:val="8"/>
-              <w:ind w:firstLine="0"/>
-              <w:jc w:val="center"/>
-              <w:rPr>
-                <w:color w:val="000000"/>
-                <w:szCs w:val="21"/>
-              </w:rPr>
-            </w:pPr>
-            <w:r>
-              <w:rPr>
-                <w:rFonts w:hint="eastAsia"/>
-                <w:color w:val="000000"/>
-                <w:szCs w:val="21"/>
-              </w:rPr>
-              <w:t>25</w:t>
-            </w:r>
-          </w:p>
-        </w:tc>
-        <w:tc>
-          <w:tcPr>
-            <w:tcW w:w="2689" w:type="dxa"/>
-          </w:tcPr>
-          <w:p>
-            <w:pPr>
-              <w:pStyle w:val="8"/>
-              <w:ind w:firstLine="0"/>
-              <w:jc w:val="center"/>
-              <w:rPr>
-                <w:rFonts w:hint="eastAsia"/>
-                <w:color w:val="000000"/>
-                <w:szCs w:val="21"/>
-                <w:lang w:val="en-US" w:eastAsia="zh-CN"/>
-              </w:rPr>
-            </w:pPr>
-            <w:r>
-              <w:rPr>
-                <w:rFonts w:hint="eastAsia"/>
-                <w:color w:val="000000"/>
-                <w:szCs w:val="21"/>
-                <w:lang w:val="en-US" w:eastAsia="zh-CN"/>
-              </w:rPr>
-              <w:t>24</w:t>
-            </w:r>
-          </w:p>
-          <w:p>
-            <w:pPr>
-              <w:pStyle w:val="8"/>
-              <w:numPr>
-                <w:ilvl w:val="0"/>
-                <w:numId w:val="10"/>
-              </w:numPr>
-              <w:ind w:firstLine="0"/>
-              <w:jc w:val="left"/>
-              <w:rPr>
-                <w:rFonts w:hint="eastAsia"/>
-                <w:color w:val="000000"/>
-                <w:szCs w:val="21"/>
-                <w:lang w:val="en-US" w:eastAsia="zh-CN"/>
-              </w:rPr>
-            </w:pPr>
-            <w:r>
-              <w:rPr>
-                <w:rFonts w:hint="eastAsia"/>
-                <w:color w:val="000000"/>
-                <w:szCs w:val="21"/>
-                <w:lang w:val="en-US" w:eastAsia="zh-CN"/>
-              </w:rPr>
-              <w:t>编写了客户端应用程序和服务器端存储过程并进行了测试</w:t>
-            </w:r>
-          </w:p>
-          <w:p>
-            <w:pPr>
-              <w:pStyle w:val="8"/>
-              <w:numPr>
-                <w:ilvl w:val="0"/>
-                <w:numId w:val="10"/>
-              </w:numPr>
-              <w:ind w:firstLine="0"/>
-              <w:jc w:val="left"/>
-              <w:rPr>
-                <w:rFonts w:hint="default"/>
-                <w:color w:val="000000"/>
-                <w:szCs w:val="21"/>
-                <w:lang w:val="en-US" w:eastAsia="zh-CN"/>
-              </w:rPr>
-            </w:pPr>
-            <w:r>
-              <w:rPr>
-                <w:rFonts w:hint="eastAsia"/>
-                <w:color w:val="000000"/>
-                <w:szCs w:val="21"/>
-              </w:rPr>
-              <w:t>综合使用了</w:t>
-            </w:r>
-            <w:r>
-              <w:rPr>
-                <w:rFonts w:hint="eastAsia"/>
-                <w:szCs w:val="21"/>
-              </w:rPr>
-              <w:t>客户端和服务器端编程现相应的应用功能并测试成功</w:t>
-            </w:r>
-          </w:p>
-        </w:tc>
-        <w:tc>
-          <w:tcPr>
-            <w:tcW w:w="654" w:type="dxa"/>
-            <w:vAlign w:val="center"/>
-          </w:tcPr>
-          <w:p>
-            <w:pPr>
-              <w:pStyle w:val="8"/>
-              <w:ind w:firstLine="0"/>
-              <w:jc w:val="center"/>
-              <w:rPr>
-                <w:color w:val="000000"/>
-                <w:szCs w:val="21"/>
-              </w:rPr>
-            </w:pPr>
-          </w:p>
-        </w:tc>
-      </w:tr>
-      <w:tr>
-        <w:tblPrEx>
-          <w:tblBorders>
-            <w:top w:val="single" w:color="auto" w:sz="4" w:space="0"/>
-            <w:left w:val="single" w:color="auto" w:sz="4" w:space="0"/>
-            <w:bottom w:val="single" w:color="auto" w:sz="4" w:space="0"/>
-            <w:right w:val="single" w:color="auto" w:sz="4" w:space="0"/>
-            <w:insideH w:val="single" w:color="auto" w:sz="4" w:space="0"/>
-            <w:insideV w:val="single" w:color="auto" w:sz="4" w:space="0"/>
-          </w:tblBorders>
-          <w:tblCellMar>
-            <w:top w:w="0" w:type="dxa"/>
-            <w:left w:w="108" w:type="dxa"/>
-            <w:bottom w:w="0" w:type="dxa"/>
-            <w:right w:w="108" w:type="dxa"/>
-          </w:tblCellMar>
-        </w:tblPrEx>
-        <w:tc>
-          <w:tcPr>
-            <w:tcW w:w="1640" w:type="dxa"/>
-          </w:tcPr>
-          <w:p>
-            <w:pPr>
-              <w:rPr>
-                <w:color w:val="000000"/>
-                <w:szCs w:val="21"/>
-              </w:rPr>
-            </w:pPr>
-            <w:r>
-              <w:rPr>
-                <w:rFonts w:hint="eastAsia"/>
-                <w:szCs w:val="21"/>
-              </w:rPr>
-              <w:t>课程目标3：能够针对复杂的数据管理问题的具体情境，识别影响</w:t>
-            </w:r>
-            <w:r>
-              <w:rPr>
-                <w:rFonts w:hint="eastAsia"/>
-              </w:rPr>
-              <w:t>数据库安全性、完整性、并发性、可恢复性等</w:t>
-            </w:r>
-            <w:r>
-              <w:rPr>
-                <w:rFonts w:hint="eastAsia"/>
-                <w:szCs w:val="21"/>
-              </w:rPr>
-              <w:t>的关键因素，基于理论和实验方法，对数据库性能状况给出有效结论【评价】。</w:t>
-            </w:r>
-          </w:p>
-        </w:tc>
-        <w:tc>
-          <w:tcPr>
-            <w:tcW w:w="3364" w:type="dxa"/>
-          </w:tcPr>
-          <w:p>
-            <w:pPr>
-              <w:pStyle w:val="8"/>
-              <w:ind w:firstLine="0"/>
-              <w:rPr>
-                <w:szCs w:val="21"/>
-              </w:rPr>
-            </w:pPr>
-            <w:r>
-              <w:rPr>
-                <w:rFonts w:hint="eastAsia"/>
-                <w:szCs w:val="21"/>
-              </w:rPr>
-              <w:t>能够针对系统需求，识别影响</w:t>
-            </w:r>
-            <w:r>
-              <w:rPr>
-                <w:rFonts w:hint="eastAsia"/>
-              </w:rPr>
-              <w:t>数据库安全性、完整性、并发性、可恢复性等</w:t>
-            </w:r>
-            <w:r>
-              <w:rPr>
-                <w:rFonts w:hint="eastAsia"/>
-                <w:szCs w:val="21"/>
-              </w:rPr>
-              <w:t>的关键因素，并给出解决方案。</w:t>
-            </w:r>
-            <w:r>
-              <w:rPr>
-                <w:rFonts w:hint="eastAsia"/>
-                <w:color w:val="C00000"/>
-                <w:szCs w:val="21"/>
-              </w:rPr>
-              <w:t>对应报告5.5的内容。</w:t>
-            </w:r>
-          </w:p>
-          <w:p>
-            <w:pPr>
-              <w:rPr>
-                <w:color w:val="000000"/>
-                <w:szCs w:val="21"/>
-              </w:rPr>
-            </w:pPr>
-            <w:r>
-              <w:rPr>
-                <w:rFonts w:hint="eastAsia"/>
-                <w:szCs w:val="21"/>
-              </w:rPr>
-              <w:t>能正确识别影响</w:t>
-            </w:r>
-            <w:r>
-              <w:rPr>
-                <w:rFonts w:hint="eastAsia"/>
-              </w:rPr>
-              <w:t>数据库安全性、完整性、并发性、可恢复性等</w:t>
-            </w:r>
-            <w:r>
-              <w:rPr>
-                <w:rFonts w:hint="eastAsia"/>
-                <w:szCs w:val="21"/>
-              </w:rPr>
-              <w:t>的关键因素，并给出合理的解决方案</w:t>
-            </w:r>
-            <w:r>
-              <w:rPr>
-                <w:rFonts w:hint="eastAsia"/>
-                <w:color w:val="000000"/>
-                <w:szCs w:val="21"/>
-              </w:rPr>
-              <w:t>（优良15</w:t>
-            </w:r>
-            <w:r>
-              <w:rPr>
-                <w:color w:val="000000"/>
-                <w:szCs w:val="21"/>
-              </w:rPr>
-              <w:t>-</w:t>
-            </w:r>
-            <w:r>
-              <w:rPr>
-                <w:rFonts w:hint="eastAsia"/>
-                <w:color w:val="000000"/>
-                <w:szCs w:val="21"/>
-              </w:rPr>
-              <w:t>12）;</w:t>
-            </w:r>
-          </w:p>
-          <w:p>
-            <w:pPr>
-              <w:rPr>
-                <w:color w:val="000000"/>
-                <w:szCs w:val="21"/>
-              </w:rPr>
-            </w:pPr>
-            <w:r>
-              <w:rPr>
-                <w:rFonts w:hint="eastAsia"/>
-                <w:szCs w:val="21"/>
-              </w:rPr>
-              <w:t>能识别部分</w:t>
-            </w:r>
-            <w:r>
-              <w:rPr>
-                <w:rFonts w:hint="eastAsia"/>
-              </w:rPr>
-              <w:t>数据库安全性、完整性、并发性、可恢复性</w:t>
-            </w:r>
-            <w:r>
-              <w:rPr>
-                <w:rFonts w:hint="eastAsia"/>
-                <w:szCs w:val="21"/>
-              </w:rPr>
-              <w:t>因素，并给出解决方案</w:t>
-            </w:r>
-            <w:r>
-              <w:rPr>
-                <w:rFonts w:hint="eastAsia"/>
-                <w:color w:val="000000"/>
-                <w:szCs w:val="21"/>
-              </w:rPr>
-              <w:t>（合格:11</w:t>
-            </w:r>
-            <w:r>
-              <w:rPr>
-                <w:color w:val="000000"/>
-                <w:szCs w:val="21"/>
-              </w:rPr>
-              <w:t>-</w:t>
-            </w:r>
-            <w:r>
-              <w:rPr>
-                <w:rFonts w:hint="eastAsia"/>
-                <w:color w:val="000000"/>
-                <w:szCs w:val="21"/>
-              </w:rPr>
-              <w:t>9）;</w:t>
-            </w:r>
-          </w:p>
-          <w:p>
-            <w:pPr>
-              <w:pStyle w:val="8"/>
-              <w:ind w:firstLine="0"/>
-              <w:rPr>
-                <w:color w:val="000000"/>
-                <w:szCs w:val="21"/>
-              </w:rPr>
-            </w:pPr>
-            <w:r>
-              <w:rPr>
-                <w:rFonts w:hint="eastAsia"/>
-                <w:color w:val="000000"/>
-                <w:szCs w:val="21"/>
-              </w:rPr>
-              <w:t>未识别出</w:t>
-            </w:r>
-            <w:r>
-              <w:rPr>
-                <w:rFonts w:hint="eastAsia"/>
-                <w:szCs w:val="21"/>
-              </w:rPr>
-              <w:t>部分</w:t>
-            </w:r>
-            <w:r>
-              <w:rPr>
-                <w:rFonts w:hint="eastAsia"/>
-              </w:rPr>
-              <w:t>数据库安全性、完整性、并发性、可恢复性</w:t>
-            </w:r>
-            <w:r>
-              <w:rPr>
-                <w:rFonts w:hint="eastAsia"/>
-                <w:szCs w:val="21"/>
-              </w:rPr>
-              <w:t>因素，</w:t>
-            </w:r>
-            <w:r>
-              <w:rPr>
-                <w:rFonts w:hint="eastAsia"/>
-                <w:color w:val="000000"/>
-                <w:szCs w:val="21"/>
-              </w:rPr>
-              <w:t>或未给出解决方案（不合格8-0）。</w:t>
-            </w:r>
-          </w:p>
-        </w:tc>
-        <w:tc>
-          <w:tcPr>
-            <w:tcW w:w="739" w:type="dxa"/>
-            <w:vAlign w:val="center"/>
-          </w:tcPr>
-          <w:p>
-            <w:pPr>
-              <w:pStyle w:val="8"/>
-              <w:ind w:firstLine="0"/>
-              <w:jc w:val="center"/>
-              <w:rPr>
-                <w:color w:val="000000"/>
-                <w:szCs w:val="21"/>
-              </w:rPr>
-            </w:pPr>
-            <w:r>
-              <w:rPr>
-                <w:rFonts w:hint="eastAsia"/>
-                <w:color w:val="000000"/>
-                <w:szCs w:val="21"/>
-              </w:rPr>
-              <w:t>15</w:t>
-            </w:r>
-          </w:p>
-        </w:tc>
-        <w:tc>
-          <w:tcPr>
-            <w:tcW w:w="2689" w:type="dxa"/>
-          </w:tcPr>
-          <w:p>
-            <w:pPr>
-              <w:pStyle w:val="8"/>
-              <w:ind w:firstLine="0"/>
-              <w:jc w:val="center"/>
-              <w:rPr>
-                <w:rFonts w:hint="eastAsia"/>
-                <w:color w:val="000000"/>
-                <w:szCs w:val="21"/>
-                <w:lang w:val="en-US" w:eastAsia="zh-CN"/>
-              </w:rPr>
-            </w:pPr>
-            <w:r>
-              <w:rPr>
-                <w:rFonts w:hint="eastAsia"/>
-                <w:color w:val="000000"/>
-                <w:szCs w:val="21"/>
-                <w:lang w:val="en-US" w:eastAsia="zh-CN"/>
-              </w:rPr>
-              <w:t>13</w:t>
-            </w:r>
-          </w:p>
-          <w:p>
-            <w:pPr>
-              <w:spacing w:line="360" w:lineRule="auto"/>
-              <w:rPr>
-                <w:rFonts w:hint="default" w:ascii="Times New Roman" w:hAnsi="Times New Roman" w:cs="Times New Roman"/>
-                <w:szCs w:val="21"/>
-                <w:lang w:val="en-US" w:eastAsia="zh-CN"/>
-              </w:rPr>
-            </w:pPr>
-            <w:r>
-              <w:rPr>
-                <w:rFonts w:hint="eastAsia" w:ascii="Times New Roman" w:hAnsi="Times New Roman" w:cs="Times New Roman"/>
-                <w:szCs w:val="21"/>
-                <w:lang w:val="en-US" w:eastAsia="zh-CN"/>
-              </w:rPr>
-              <w:t>1.安全性：用户通过学号和密码登录（密码唯一）</w:t>
-            </w:r>
-          </w:p>
-          <w:p>
-            <w:pPr>
-              <w:spacing w:line="360" w:lineRule="auto"/>
-              <w:rPr>
-                <w:rFonts w:hint="default" w:ascii="Times New Roman" w:hAnsi="Times New Roman" w:cs="Times New Roman"/>
-                <w:szCs w:val="21"/>
-                <w:lang w:val="en-US" w:eastAsia="zh-CN"/>
-              </w:rPr>
-            </w:pPr>
-            <w:r>
-              <w:rPr>
-                <w:rFonts w:hint="eastAsia" w:ascii="Times New Roman" w:hAnsi="Times New Roman" w:cs="Times New Roman"/>
-                <w:szCs w:val="21"/>
-                <w:lang w:val="en-US" w:eastAsia="zh-CN"/>
-              </w:rPr>
-              <w:t>2.完整性：用户无法更改自身学号，也无法插入空值（即使插入，也不会响应），存在触发器使用户（学生）选课时无法输入负数课程号，同时choices（选课管理表）中存在外键</w:t>
-            </w:r>
-          </w:p>
-          <w:p>
-            <w:pPr>
-              <w:spacing w:line="360" w:lineRule="auto"/>
-              <w:rPr>
-                <w:rFonts w:hint="eastAsia" w:ascii="Times New Roman" w:hAnsi="Times New Roman" w:cs="Times New Roman"/>
-                <w:szCs w:val="21"/>
-                <w:lang w:val="en-US" w:eastAsia="zh-CN"/>
-              </w:rPr>
-            </w:pPr>
-            <w:r>
-              <w:rPr>
-                <w:rFonts w:hint="eastAsia" w:ascii="Times New Roman" w:hAnsi="Times New Roman" w:cs="Times New Roman"/>
-                <w:szCs w:val="21"/>
-                <w:lang w:val="en-US" w:eastAsia="zh-CN"/>
-              </w:rPr>
-              <w:t>3.并发性：用户更新个人信息时加入了表锁，保证了信息不会发生“丢失修改，不可重复读，脏读”等情况</w:t>
-            </w:r>
-          </w:p>
-          <w:p>
-            <w:pPr>
-              <w:spacing w:line="360" w:lineRule="auto"/>
-              <w:rPr>
-                <w:rFonts w:hint="eastAsia" w:ascii="Times New Roman" w:hAnsi="Times New Roman" w:cs="Times New Roman"/>
-                <w:szCs w:val="21"/>
-                <w:lang w:val="en-US" w:eastAsia="zh-CN"/>
-              </w:rPr>
-            </w:pPr>
-            <w:r>
-              <w:rPr>
-                <w:rFonts w:hint="eastAsia" w:ascii="Times New Roman" w:hAnsi="Times New Roman" w:cs="Times New Roman"/>
-                <w:szCs w:val="21"/>
-                <w:lang w:val="en-US" w:eastAsia="zh-CN"/>
-              </w:rPr>
-              <w:t>4.可恢复性：在sql文件中，每当sql语句执行出错，都会执行rollback指令，保证了数据的可恢复性</w:t>
-            </w:r>
-          </w:p>
-          <w:p>
-            <w:pPr>
-              <w:spacing w:line="360" w:lineRule="auto"/>
-              <w:rPr>
-                <w:rFonts w:hint="eastAsia" w:ascii="Times New Roman" w:hAnsi="Times New Roman" w:cs="Times New Roman"/>
-                <w:szCs w:val="21"/>
-                <w:lang w:val="en-US" w:eastAsia="zh-CN"/>
-              </w:rPr>
-            </w:pPr>
-          </w:p>
-          <w:p>
-            <w:pPr>
-              <w:pStyle w:val="8"/>
-              <w:ind w:firstLine="0"/>
-              <w:jc w:val="left"/>
-              <w:rPr>
-                <w:rFonts w:hint="default"/>
-                <w:color w:val="000000"/>
-                <w:szCs w:val="21"/>
-                <w:lang w:val="en-US" w:eastAsia="zh-CN"/>
-              </w:rPr>
-            </w:pPr>
-          </w:p>
-        </w:tc>
-        <w:tc>
-          <w:tcPr>
-            <w:tcW w:w="654" w:type="dxa"/>
-            <w:vAlign w:val="center"/>
-          </w:tcPr>
-          <w:p>
-            <w:pPr>
-              <w:pStyle w:val="8"/>
-              <w:ind w:firstLine="0"/>
-              <w:jc w:val="center"/>
-              <w:rPr>
-                <w:color w:val="000000"/>
-                <w:szCs w:val="21"/>
-              </w:rPr>
-            </w:pPr>
-          </w:p>
-        </w:tc>
-      </w:tr>
-      <w:tr>
-        <w:tblPrEx>
-          <w:tblBorders>
-            <w:top w:val="single" w:color="auto" w:sz="4" w:space="0"/>
-            <w:left w:val="single" w:color="auto" w:sz="4" w:space="0"/>
-            <w:bottom w:val="single" w:color="auto" w:sz="4" w:space="0"/>
-            <w:right w:val="single" w:color="auto" w:sz="4" w:space="0"/>
-            <w:insideH w:val="single" w:color="auto" w:sz="4" w:space="0"/>
-            <w:insideV w:val="single" w:color="auto" w:sz="4" w:space="0"/>
-          </w:tblBorders>
-          <w:tblCellMar>
-            <w:top w:w="0" w:type="dxa"/>
-            <w:left w:w="108" w:type="dxa"/>
-            <w:bottom w:w="0" w:type="dxa"/>
-            <w:right w:w="108" w:type="dxa"/>
-          </w:tblCellMar>
-        </w:tblPrEx>
-        <w:tc>
-          <w:tcPr>
-            <w:tcW w:w="1640" w:type="dxa"/>
-          </w:tcPr>
-          <w:p>
-            <w:pPr>
-              <w:rPr>
-                <w:rFonts w:hint="eastAsia"/>
-                <w:szCs w:val="21"/>
-              </w:rPr>
-            </w:pPr>
-            <w:r>
-              <w:rPr>
-                <w:rFonts w:hint="eastAsia"/>
-                <w:szCs w:val="21"/>
-              </w:rPr>
-              <w:t>课程目标5：通过对理论、实践学习的过程和产出进行自主学习，主动跟踪国际发展趋势和热点技术，具有独立查找专业文献的能力【评价】。</w:t>
-            </w:r>
-          </w:p>
-        </w:tc>
-        <w:tc>
-          <w:tcPr>
-            <w:tcW w:w="3364" w:type="dxa"/>
-          </w:tcPr>
-          <w:p>
-            <w:pPr>
-              <w:rPr>
-                <w:color w:val="000000"/>
-                <w:szCs w:val="21"/>
-              </w:rPr>
-            </w:pPr>
-            <w:r>
-              <w:rPr>
-                <w:rFonts w:hint="eastAsia"/>
-                <w:color w:val="000000"/>
-                <w:szCs w:val="21"/>
-              </w:rPr>
-              <w:t>能够</w:t>
-            </w:r>
-            <w:r>
-              <w:rPr>
-                <w:rFonts w:hint="eastAsia"/>
-                <w:szCs w:val="21"/>
-              </w:rPr>
-              <w:t>独立查找专业文献及其他资料进行</w:t>
-            </w:r>
-            <w:r>
-              <w:rPr>
-                <w:rFonts w:hint="eastAsia"/>
-                <w:color w:val="000000"/>
-                <w:szCs w:val="21"/>
-              </w:rPr>
-              <w:t>系统功能需求分析及系统设计，并对</w:t>
-            </w:r>
-            <w:r>
-              <w:rPr>
-                <w:rFonts w:hint="eastAsia"/>
-                <w:color w:val="000000"/>
-                <w:szCs w:val="21"/>
-                <w:lang w:val="en-US" w:eastAsia="zh-CN"/>
-              </w:rPr>
-              <w:t>该</w:t>
-            </w:r>
-            <w:r>
-              <w:rPr>
-                <w:rFonts w:hint="eastAsia"/>
-                <w:color w:val="000000"/>
-                <w:szCs w:val="21"/>
-              </w:rPr>
-              <w:t>课程学习有很好的总结。</w:t>
-            </w:r>
-            <w:r>
-              <w:rPr>
-                <w:rFonts w:hint="eastAsia"/>
-                <w:color w:val="C00000"/>
-                <w:szCs w:val="21"/>
-              </w:rPr>
-              <w:t>对应报告1、2、3、6等部分的内容。</w:t>
-            </w:r>
-          </w:p>
-          <w:p>
-            <w:pPr>
-              <w:rPr>
-                <w:color w:val="000000"/>
-                <w:szCs w:val="21"/>
-              </w:rPr>
-            </w:pPr>
-            <w:r>
-              <w:rPr>
-                <w:rFonts w:hint="eastAsia"/>
-                <w:color w:val="000000"/>
-                <w:szCs w:val="21"/>
-              </w:rPr>
-              <w:t>系统需求分析及系统设计合理，总结有自己的观点（优良:1</w:t>
-            </w:r>
-            <w:r>
-              <w:rPr>
-                <w:color w:val="000000"/>
-                <w:szCs w:val="21"/>
-              </w:rPr>
-              <w:t>0-</w:t>
-            </w:r>
-            <w:r>
-              <w:rPr>
-                <w:rFonts w:hint="eastAsia"/>
-                <w:color w:val="000000"/>
-                <w:szCs w:val="21"/>
-              </w:rPr>
-              <w:t>8）;</w:t>
-            </w:r>
-          </w:p>
-          <w:p>
-            <w:pPr>
-              <w:rPr>
-                <w:color w:val="000000"/>
-                <w:szCs w:val="21"/>
-              </w:rPr>
-            </w:pPr>
-            <w:r>
-              <w:rPr>
-                <w:rFonts w:hint="eastAsia"/>
-                <w:color w:val="000000"/>
-                <w:szCs w:val="21"/>
-              </w:rPr>
-              <w:t>系统需求分析及系统设计较合理，总结能概括自己的工作（合格:7</w:t>
-            </w:r>
-            <w:r>
-              <w:rPr>
-                <w:color w:val="000000"/>
-                <w:szCs w:val="21"/>
-              </w:rPr>
-              <w:t>-</w:t>
-            </w:r>
-            <w:r>
-              <w:rPr>
-                <w:rFonts w:hint="eastAsia"/>
-                <w:color w:val="000000"/>
-                <w:szCs w:val="21"/>
-              </w:rPr>
-              <w:t>6）;</w:t>
-            </w:r>
-          </w:p>
-          <w:p>
-            <w:pPr>
-              <w:pStyle w:val="8"/>
-              <w:ind w:firstLine="0"/>
-              <w:rPr>
-                <w:rFonts w:hint="eastAsia"/>
-                <w:szCs w:val="21"/>
-              </w:rPr>
-            </w:pPr>
-            <w:r>
-              <w:rPr>
-                <w:rFonts w:hint="eastAsia"/>
-                <w:color w:val="000000"/>
-                <w:szCs w:val="21"/>
-              </w:rPr>
-              <w:t>系统需求分析及系统设计不合理，不能很好总结（不合格5-0）。</w:t>
-            </w:r>
-          </w:p>
-        </w:tc>
-        <w:tc>
-          <w:tcPr>
-            <w:tcW w:w="739" w:type="dxa"/>
-            <w:vAlign w:val="center"/>
-          </w:tcPr>
-          <w:p>
-            <w:pPr>
-              <w:pStyle w:val="8"/>
-              <w:ind w:firstLine="0"/>
-              <w:jc w:val="center"/>
-              <w:rPr>
-                <w:rFonts w:hint="eastAsia"/>
-                <w:color w:val="000000"/>
-                <w:szCs w:val="21"/>
-              </w:rPr>
-            </w:pPr>
-            <w:r>
-              <w:rPr>
-                <w:rFonts w:hint="eastAsia"/>
-                <w:color w:val="000000"/>
-                <w:szCs w:val="21"/>
-              </w:rPr>
-              <w:t>10</w:t>
-            </w:r>
-          </w:p>
-        </w:tc>
-        <w:tc>
-          <w:tcPr>
-            <w:tcW w:w="2689" w:type="dxa"/>
-          </w:tcPr>
-          <w:p>
-            <w:pPr>
-              <w:pStyle w:val="8"/>
-              <w:ind w:firstLine="0"/>
-              <w:jc w:val="center"/>
-              <w:rPr>
-                <w:rFonts w:hint="eastAsia"/>
-                <w:color w:val="000000"/>
-                <w:szCs w:val="21"/>
-                <w:lang w:val="en-US" w:eastAsia="zh-CN"/>
-              </w:rPr>
-            </w:pPr>
-            <w:r>
-              <w:rPr>
-                <w:rFonts w:hint="eastAsia"/>
-                <w:color w:val="000000"/>
-                <w:szCs w:val="21"/>
-                <w:lang w:val="en-US" w:eastAsia="zh-CN"/>
-              </w:rPr>
-              <w:t>8</w:t>
-            </w:r>
-          </w:p>
-          <w:p>
-            <w:pPr>
-              <w:pStyle w:val="8"/>
-              <w:ind w:firstLine="0"/>
-              <w:jc w:val="both"/>
-              <w:rPr>
-                <w:rFonts w:hint="default"/>
-                <w:color w:val="000000"/>
-                <w:szCs w:val="21"/>
-                <w:lang w:val="en-US" w:eastAsia="zh-CN"/>
-              </w:rPr>
-            </w:pPr>
-            <w:r>
-              <w:rPr>
-                <w:rFonts w:hint="eastAsia"/>
-                <w:color w:val="000000"/>
-                <w:szCs w:val="21"/>
-                <w:lang w:val="en-US" w:eastAsia="zh-CN"/>
-              </w:rPr>
-              <w:t>作业独立完成，没有求助他人，95%的相关学习资料来自csdn，剩下5%来自课本</w:t>
-            </w:r>
-          </w:p>
-          <w:p>
-            <w:pPr>
-              <w:pStyle w:val="8"/>
-              <w:ind w:firstLine="0"/>
-              <w:jc w:val="both"/>
-              <w:rPr>
-                <w:rFonts w:hint="default"/>
-                <w:color w:val="000000"/>
-                <w:szCs w:val="21"/>
-                <w:lang w:val="en-US" w:eastAsia="zh-CN"/>
-              </w:rPr>
-            </w:pPr>
-            <w:r>
-              <w:rPr>
-                <w:rFonts w:hint="eastAsia"/>
-                <w:color w:val="000000"/>
-                <w:szCs w:val="21"/>
-                <w:lang w:val="en-US" w:eastAsia="zh-CN"/>
-              </w:rPr>
-              <w:t>总结完成较好</w:t>
-            </w:r>
-          </w:p>
-        </w:tc>
-        <w:tc>
-          <w:tcPr>
-            <w:tcW w:w="654" w:type="dxa"/>
-            <w:vAlign w:val="center"/>
-          </w:tcPr>
-          <w:p>
-            <w:pPr>
-              <w:pStyle w:val="8"/>
-              <w:ind w:firstLine="0"/>
-              <w:jc w:val="center"/>
-              <w:rPr>
-                <w:color w:val="000000"/>
-                <w:szCs w:val="21"/>
-              </w:rPr>
-            </w:pPr>
-          </w:p>
-        </w:tc>
-      </w:tr>
-      <w:tr>
-        <w:tblPrEx>
-          <w:tblBorders>
-            <w:top w:val="single" w:color="auto" w:sz="4" w:space="0"/>
-            <w:left w:val="single" w:color="auto" w:sz="4" w:space="0"/>
-            <w:bottom w:val="single" w:color="auto" w:sz="4" w:space="0"/>
-            <w:right w:val="single" w:color="auto" w:sz="4" w:space="0"/>
-            <w:insideH w:val="single" w:color="auto" w:sz="4" w:space="0"/>
-            <w:insideV w:val="single" w:color="auto" w:sz="4" w:space="0"/>
-          </w:tblBorders>
-          <w:tblCellMar>
-            <w:top w:w="0" w:type="dxa"/>
-            <w:left w:w="108" w:type="dxa"/>
-            <w:bottom w:w="0" w:type="dxa"/>
-            <w:right w:w="108" w:type="dxa"/>
-          </w:tblCellMar>
-        </w:tblPrEx>
-        <w:tc>
-          <w:tcPr>
-            <w:tcW w:w="1640" w:type="dxa"/>
-          </w:tcPr>
-          <w:p>
-            <w:pPr>
-              <w:rPr>
-                <w:szCs w:val="21"/>
-              </w:rPr>
-            </w:pPr>
-          </w:p>
-          <w:p>
-            <w:pPr>
-              <w:rPr>
-                <w:szCs w:val="21"/>
-              </w:rPr>
-            </w:pPr>
-            <w:r>
-              <w:rPr>
-                <w:rFonts w:hint="eastAsia"/>
-                <w:szCs w:val="21"/>
-              </w:rPr>
-              <w:t>总成绩</w:t>
-            </w:r>
-          </w:p>
-          <w:p>
-            <w:pPr>
-              <w:rPr>
-                <w:szCs w:val="21"/>
-              </w:rPr>
-            </w:pPr>
-          </w:p>
-        </w:tc>
-        <w:tc>
-          <w:tcPr>
-            <w:tcW w:w="3364" w:type="dxa"/>
-          </w:tcPr>
-          <w:p>
-            <w:pPr>
-              <w:pStyle w:val="8"/>
-              <w:ind w:firstLine="0"/>
-              <w:rPr>
-                <w:szCs w:val="21"/>
-              </w:rPr>
-            </w:pPr>
-          </w:p>
-        </w:tc>
-        <w:tc>
-          <w:tcPr>
-            <w:tcW w:w="739" w:type="dxa"/>
-            <w:vAlign w:val="center"/>
-          </w:tcPr>
-          <w:p>
-            <w:pPr>
-              <w:pStyle w:val="8"/>
-              <w:ind w:firstLine="0"/>
-              <w:jc w:val="center"/>
-              <w:rPr>
-                <w:color w:val="000000"/>
-                <w:szCs w:val="21"/>
-              </w:rPr>
-            </w:pPr>
-            <w:r>
-              <w:rPr>
-                <w:rFonts w:hint="eastAsia"/>
-                <w:color w:val="000000"/>
-                <w:szCs w:val="21"/>
-              </w:rPr>
-              <w:t>100</w:t>
-            </w:r>
-          </w:p>
-        </w:tc>
-        <w:tc>
-          <w:tcPr>
-            <w:tcW w:w="2689" w:type="dxa"/>
-          </w:tcPr>
-          <w:p>
-            <w:pPr>
-              <w:pStyle w:val="8"/>
-              <w:ind w:firstLine="0"/>
-              <w:jc w:val="center"/>
-              <w:rPr>
-                <w:rFonts w:hint="eastAsia"/>
-                <w:color w:val="000000"/>
-                <w:szCs w:val="21"/>
-                <w:lang w:val="en-US" w:eastAsia="zh-CN"/>
-              </w:rPr>
-            </w:pPr>
-          </w:p>
-          <w:p>
-            <w:pPr>
-              <w:pStyle w:val="8"/>
-              <w:ind w:firstLine="0"/>
-              <w:jc w:val="center"/>
-              <w:rPr>
-                <w:rFonts w:hint="default" w:eastAsia="宋体"/>
-                <w:color w:val="000000"/>
-                <w:szCs w:val="21"/>
-                <w:lang w:val="en-US" w:eastAsia="zh-CN"/>
-              </w:rPr>
-            </w:pPr>
-            <w:r>
-              <w:rPr>
-                <w:rFonts w:hint="eastAsia"/>
-                <w:color w:val="000000"/>
-                <w:szCs w:val="21"/>
-                <w:lang w:val="en-US" w:eastAsia="zh-CN"/>
-              </w:rPr>
-              <w:t>93</w:t>
-            </w:r>
-          </w:p>
-        </w:tc>
-        <w:tc>
-          <w:tcPr>
-            <w:tcW w:w="654" w:type="dxa"/>
-            <w:vAlign w:val="center"/>
-          </w:tcPr>
-          <w:p>
-            <w:pPr>
-              <w:pStyle w:val="8"/>
-              <w:ind w:firstLine="0"/>
-              <w:jc w:val="center"/>
-              <w:rPr>
-                <w:color w:val="000000"/>
-                <w:szCs w:val="21"/>
-              </w:rPr>
-            </w:pPr>
-          </w:p>
-        </w:tc>
-      </w:tr>
-    </w:tbl>
-    <w:p>
-      <w:pPr>
-        <w:spacing w:line="360" w:lineRule="auto"/>
-        <w:rPr>
-          <w:rFonts w:ascii="Times New Roman" w:hAnsi="Times New Roman" w:cs="Times New Roman"/>
-          <w:sz w:val="24"/>
-          <w:szCs w:val="32"/>
-        </w:rPr>
-      </w:pPr>
-    </w:p>
-    <w:p>
-      <w:pPr>
-        <w:spacing w:line="360" w:lineRule="auto"/>
-        <w:rPr>
-          <w:rFonts w:ascii="宋体"/>
-          <w:b/>
-          <w:bCs/>
-          <w:kern w:val="0"/>
-          <w:sz w:val="24"/>
-        </w:rPr>
-      </w:pPr>
-      <w:r>
-        <w:rPr>
-          <w:rFonts w:hint="eastAsia"/>
-          <w:b/>
-          <w:bCs/>
-          <w:sz w:val="24"/>
-          <w:szCs w:val="32"/>
-        </w:rPr>
-        <w:t>承诺：该设计及报告由自己动手完成，</w:t>
-      </w:r>
-      <w:r>
-        <w:rPr>
-          <w:rFonts w:hint="eastAsia" w:ascii="宋体"/>
-          <w:b/>
-          <w:bCs/>
-          <w:kern w:val="0"/>
-          <w:sz w:val="24"/>
-        </w:rPr>
-        <w:t>所涉及到使用</w:t>
-      </w:r>
-      <w:r>
-        <w:rPr>
-          <w:rFonts w:ascii="宋体"/>
-          <w:b/>
-          <w:bCs/>
-          <w:kern w:val="0"/>
-          <w:sz w:val="24"/>
-        </w:rPr>
-        <w:t>他人</w:t>
-      </w:r>
-      <w:r>
-        <w:rPr>
-          <w:rFonts w:hint="eastAsia" w:ascii="宋体"/>
-          <w:b/>
-          <w:bCs/>
-          <w:kern w:val="0"/>
-          <w:sz w:val="24"/>
-        </w:rPr>
-        <w:t>成果的部分都已如实说明，自评成绩客观公正。</w:t>
-      </w:r>
-    </w:p>
-    <w:p>
-      <w:pPr>
         <w:wordWrap w:val="0"/>
         <w:spacing w:line="360" w:lineRule="auto"/>
         <w:jc w:val="right"/>
         <w:rPr>
-          <w:rFonts w:ascii="宋体"/>
-          <w:kern w:val="0"/>
-          <w:sz w:val="24"/>
-        </w:rPr>
-      </w:pPr>
-      <w:r>
-        <w:rPr>
-          <w:rFonts w:hint="eastAsia" w:ascii="宋体"/>
-          <w:kern w:val="0"/>
-          <w:sz w:val="24"/>
-        </w:rPr>
-        <w:t xml:space="preserve">承诺人： </w:t>
-      </w:r>
-      <w:r>
-        <w:rPr>
-          <w:rFonts w:ascii="宋体"/>
-          <w:kern w:val="0"/>
-          <w:sz w:val="24"/>
-        </w:rPr>
-        <w:t xml:space="preserve">         </w:t>
-      </w:r>
-    </w:p>
-    <w:p>
-      <w:pPr>
-        <w:wordWrap w:val="0"/>
-        <w:spacing w:line="360" w:lineRule="auto"/>
-        <w:jc w:val="right"/>
-        <w:rPr>
           <w:rFonts w:hint="eastAsia" w:ascii="Times New Roman" w:hAnsi="Times New Roman" w:cs="Times New Roman"/>
           <w:sz w:val="24"/>
           <w:szCs w:val="32"/>
         </w:rPr>
       </w:pPr>
-      <w:r>
-        <w:rPr>
-          <w:rFonts w:hint="eastAsia" w:ascii="宋体"/>
-          <w:kern w:val="0"/>
-          <w:sz w:val="24"/>
-        </w:rPr>
-        <w:t xml:space="preserve">日期： </w:t>
-      </w:r>
-      <w:r>
-        <w:rPr>
-          <w:rFonts w:ascii="宋体"/>
-          <w:kern w:val="0"/>
-          <w:sz w:val="24"/>
-        </w:rPr>
-        <w:t xml:space="preserve">         </w:t>
-      </w:r>
+      <w:bookmarkStart w:id="0" w:name="_GoBack"/>
+      <w:bookmarkEnd w:id="0"/>
     </w:p>
     <w:sectPr>
       <w:pgSz w:w="11906" w:h="16838"/>
@@ -29792,22 +27558,6 @@
     </w:lvl>
   </w:abstractNum>
   <w:abstractNum w:abstractNumId="5">
-    <w:nsid w:val="296E78D2"/>
-    <w:multiLevelType w:val="singleLevel"/>
-    <w:tmpl w:val="296E78D2"/>
-    <w:lvl w:ilvl="0" w:tentative="0">
-      <w:start w:val="1"/>
-      <w:numFmt w:val="decimal"/>
-      <w:lvlText w:val="%1."/>
-      <w:lvlJc w:val="left"/>
-      <w:pPr>
-        <w:tabs>
-          <w:tab w:val="left" w:pos="312"/>
-        </w:tabs>
-      </w:pPr>
-    </w:lvl>
-  </w:abstractNum>
-  <w:abstractNum w:abstractNumId="6">
     <w:nsid w:val="32674FA4"/>
     <w:multiLevelType w:val="multilevel"/>
     <w:tmpl w:val="32674FA4"/>
@@ -29896,7 +27646,7 @@
       </w:pPr>
     </w:lvl>
   </w:abstractNum>
-  <w:abstractNum w:abstractNumId="7">
+  <w:abstractNum w:abstractNumId="6">
     <w:nsid w:val="3757A352"/>
     <w:multiLevelType w:val="singleLevel"/>
     <w:tmpl w:val="3757A352"/>
@@ -29908,46 +27658,14 @@
       <w:lvlJc w:val="left"/>
     </w:lvl>
   </w:abstractNum>
-  <w:abstractNum w:abstractNumId="8">
-    <w:nsid w:val="4BBFD99D"/>
-    <w:multiLevelType w:val="singleLevel"/>
-    <w:tmpl w:val="4BBFD99D"/>
-    <w:lvl w:ilvl="0" w:tentative="0">
-      <w:start w:val="1"/>
-      <w:numFmt w:val="decimal"/>
-      <w:lvlText w:val="%1."/>
-      <w:lvlJc w:val="left"/>
-      <w:pPr>
-        <w:tabs>
-          <w:tab w:val="left" w:pos="312"/>
-        </w:tabs>
-      </w:pPr>
-    </w:lvl>
-  </w:abstractNum>
-  <w:abstractNum w:abstractNumId="9">
-    <w:nsid w:val="4C74FCC2"/>
-    <w:multiLevelType w:val="singleLevel"/>
-    <w:tmpl w:val="4C74FCC2"/>
-    <w:lvl w:ilvl="0" w:tentative="0">
-      <w:start w:val="1"/>
-      <w:numFmt w:val="decimal"/>
-      <w:lvlText w:val="%1."/>
-      <w:lvlJc w:val="left"/>
-      <w:pPr>
-        <w:tabs>
-          <w:tab w:val="left" w:pos="312"/>
-        </w:tabs>
-      </w:pPr>
-    </w:lvl>
-  </w:abstractNum>
   <w:num w:numId="1">
-    <w:abstractNumId w:val="6"/>
+    <w:abstractNumId w:val="5"/>
   </w:num>
   <w:num w:numId="2">
     <w:abstractNumId w:val="4"/>
   </w:num>
   <w:num w:numId="3">
-    <w:abstractNumId w:val="7"/>
+    <w:abstractNumId w:val="6"/>
   </w:num>
   <w:num w:numId="4">
     <w:abstractNumId w:val="3"/>
@@ -29960,15 +27678,6 @@
   </w:num>
   <w:num w:numId="7">
     <w:abstractNumId w:val="1"/>
-  </w:num>
-  <w:num w:numId="8">
-    <w:abstractNumId w:val="8"/>
-  </w:num>
-  <w:num w:numId="9">
-    <w:abstractNumId w:val="9"/>
-  </w:num>
-  <w:num w:numId="10">
-    <w:abstractNumId w:val="5"/>
   </w:num>
 </w:numbering>
 </file>
